--- a/KnowYourLanguageOOP/Workshop OOP.docx
+++ b/KnowYourLanguageOOP/Workshop OOP.docx
@@ -574,7 +574,12 @@
         </w:numPr>
       </w:pPr>
       <w:r>
-        <w:t xml:space="preserve">Create a new interface, named </w:t>
+        <w:t xml:space="preserve">Create a </w:t>
+      </w:r>
+      <w:bookmarkStart w:id="0" w:name="_GoBack"/>
+      <w:bookmarkEnd w:id="0"/>
+      <w:r>
+        <w:t xml:space="preserve"> </w:t>
       </w:r>
       <w:r>
         <w:rPr>
@@ -2278,8 +2283,6 @@
       <w:r>
         <w:t xml:space="preserve"> </w:t>
       </w:r>
-      <w:bookmarkStart w:id="0" w:name="_GoBack"/>
-      <w:bookmarkEnd w:id="0"/>
     </w:p>
     <w:p>
       <w:r>
@@ -3729,7 +3732,7 @@
 
 <file path=word/numbering.xml><?xml version="1.0" encoding="utf-8"?>
 <w:numbering xmlns:wpc="http://schemas.microsoft.com/office/word/2010/wordprocessingCanvas" xmlns:mc="http://schemas.openxmlformats.org/markup-compatibility/2006" xmlns:o="urn:schemas-microsoft-com:office:office" xmlns:r="http://schemas.openxmlformats.org/officeDocument/2006/relationships" xmlns:m="http://schemas.openxmlformats.org/officeDocument/2006/math" xmlns:v="urn:schemas-microsoft-com:vml" xmlns:wp14="http://schemas.microsoft.com/office/word/2010/wordprocessingDrawing" xmlns:wp="http://schemas.openxmlformats.org/drawingml/2006/wordprocessingDrawing" xmlns:w10="urn:schemas-microsoft-com:office:word" xmlns:w="http://schemas.openxmlformats.org/wordprocessingml/2006/main" xmlns:w14="http://schemas.microsoft.com/office/word/2010/wordml" xmlns:w15="http://schemas.microsoft.com/office/word/2012/wordml" xmlns:wpg="http://schemas.microsoft.com/office/word/2010/wordprocessingGroup" xmlns:wpi="http://schemas.microsoft.com/office/word/2010/wordprocessingInk" xmlns:wne="http://schemas.microsoft.com/office/word/2006/wordml" xmlns:wps="http://schemas.microsoft.com/office/word/2010/wordprocessingShape" mc:Ignorable="w14 w15 wp14">
-  <w:abstractNum w:abstractNumId="0">
+  <w:abstractNum w:abstractNumId="0" w15:restartNumberingAfterBreak="0">
     <w:nsid w:val="02621B6E"/>
     <w:multiLevelType w:val="hybridMultilevel"/>
     <w:tmpl w:val="DC065A68"/>
@@ -3818,7 +3821,7 @@
       </w:pPr>
     </w:lvl>
   </w:abstractNum>
-  <w:abstractNum w:abstractNumId="1">
+  <w:abstractNum w:abstractNumId="1" w15:restartNumberingAfterBreak="0">
     <w:nsid w:val="0B7D59DF"/>
     <w:multiLevelType w:val="hybridMultilevel"/>
     <w:tmpl w:val="03926586"/>
@@ -3904,7 +3907,7 @@
       </w:pPr>
     </w:lvl>
   </w:abstractNum>
-  <w:abstractNum w:abstractNumId="2">
+  <w:abstractNum w:abstractNumId="2" w15:restartNumberingAfterBreak="0">
     <w:nsid w:val="1D7C53B1"/>
     <w:multiLevelType w:val="multilevel"/>
     <w:tmpl w:val="0C2E9446"/>
@@ -4017,7 +4020,7 @@
       </w:pPr>
     </w:lvl>
   </w:abstractNum>
-  <w:abstractNum w:abstractNumId="3">
+  <w:abstractNum w:abstractNumId="3" w15:restartNumberingAfterBreak="0">
     <w:nsid w:val="268864F3"/>
     <w:multiLevelType w:val="hybridMultilevel"/>
     <w:tmpl w:val="1D546034"/>
@@ -4103,7 +4106,7 @@
       </w:pPr>
     </w:lvl>
   </w:abstractNum>
-  <w:abstractNum w:abstractNumId="4">
+  <w:abstractNum w:abstractNumId="4" w15:restartNumberingAfterBreak="0">
     <w:nsid w:val="2EC9134C"/>
     <w:multiLevelType w:val="hybridMultilevel"/>
     <w:tmpl w:val="113222B8"/>
@@ -4215,7 +4218,7 @@
       </w:rPr>
     </w:lvl>
   </w:abstractNum>
-  <w:abstractNum w:abstractNumId="5">
+  <w:abstractNum w:abstractNumId="5" w15:restartNumberingAfterBreak="0">
     <w:nsid w:val="36CB45AC"/>
     <w:multiLevelType w:val="hybridMultilevel"/>
     <w:tmpl w:val="1BF4C7BA"/>
@@ -4301,7 +4304,7 @@
       </w:pPr>
     </w:lvl>
   </w:abstractNum>
-  <w:abstractNum w:abstractNumId="6">
+  <w:abstractNum w:abstractNumId="6" w15:restartNumberingAfterBreak="0">
     <w:nsid w:val="38AD030F"/>
     <w:multiLevelType w:val="hybridMultilevel"/>
     <w:tmpl w:val="DB748864"/>
@@ -4387,7 +4390,7 @@
       </w:pPr>
     </w:lvl>
   </w:abstractNum>
-  <w:abstractNum w:abstractNumId="7">
+  <w:abstractNum w:abstractNumId="7" w15:restartNumberingAfterBreak="0">
     <w:nsid w:val="3C6E0C0D"/>
     <w:multiLevelType w:val="hybridMultilevel"/>
     <w:tmpl w:val="0EFE9DC6"/>
@@ -4476,7 +4479,7 @@
       </w:pPr>
     </w:lvl>
   </w:abstractNum>
-  <w:abstractNum w:abstractNumId="8">
+  <w:abstractNum w:abstractNumId="8" w15:restartNumberingAfterBreak="0">
     <w:nsid w:val="498777A3"/>
     <w:multiLevelType w:val="hybridMultilevel"/>
     <w:tmpl w:val="F7C616E0"/>
@@ -4588,7 +4591,7 @@
       </w:rPr>
     </w:lvl>
   </w:abstractNum>
-  <w:abstractNum w:abstractNumId="9">
+  <w:abstractNum w:abstractNumId="9" w15:restartNumberingAfterBreak="0">
     <w:nsid w:val="51CC3EF5"/>
     <w:multiLevelType w:val="hybridMultilevel"/>
     <w:tmpl w:val="0EFE9DC6"/>
@@ -4677,7 +4680,7 @@
       </w:pPr>
     </w:lvl>
   </w:abstractNum>
-  <w:abstractNum w:abstractNumId="10">
+  <w:abstractNum w:abstractNumId="10" w15:restartNumberingAfterBreak="0">
     <w:nsid w:val="5978175D"/>
     <w:multiLevelType w:val="multilevel"/>
     <w:tmpl w:val="F4EED892"/>
@@ -4790,7 +4793,7 @@
       </w:pPr>
     </w:lvl>
   </w:abstractNum>
-  <w:abstractNum w:abstractNumId="11">
+  <w:abstractNum w:abstractNumId="11" w15:restartNumberingAfterBreak="0">
     <w:nsid w:val="700B2A50"/>
     <w:multiLevelType w:val="hybridMultilevel"/>
     <w:tmpl w:val="F0C6749C"/>
@@ -4876,7 +4879,7 @@
       </w:pPr>
     </w:lvl>
   </w:abstractNum>
-  <w:abstractNum w:abstractNumId="12">
+  <w:abstractNum w:abstractNumId="12" w15:restartNumberingAfterBreak="0">
     <w:nsid w:val="70CC0AA7"/>
     <w:multiLevelType w:val="hybridMultilevel"/>
     <w:tmpl w:val="A260A5B8"/>
@@ -4965,7 +4968,7 @@
       </w:pPr>
     </w:lvl>
   </w:abstractNum>
-  <w:abstractNum w:abstractNumId="13">
+  <w:abstractNum w:abstractNumId="13" w15:restartNumberingAfterBreak="0">
     <w:nsid w:val="78593381"/>
     <w:multiLevelType w:val="hybridMultilevel"/>
     <w:tmpl w:val="D6C249F4"/>
@@ -5077,7 +5080,7 @@
       </w:rPr>
     </w:lvl>
   </w:abstractNum>
-  <w:abstractNum w:abstractNumId="14">
+  <w:abstractNum w:abstractNumId="14" w15:restartNumberingAfterBreak="0">
     <w:nsid w:val="793E0554"/>
     <w:multiLevelType w:val="hybridMultilevel"/>
     <w:tmpl w:val="497C7ADC"/>

--- a/KnowYourLanguageOOP/Workshop OOP.docx
+++ b/KnowYourLanguageOOP/Workshop OOP.docx
@@ -574,12 +574,7 @@
         </w:numPr>
       </w:pPr>
       <w:r>
-        <w:t xml:space="preserve">Create a </w:t>
-      </w:r>
-      <w:bookmarkStart w:id="0" w:name="_GoBack"/>
-      <w:bookmarkEnd w:id="0"/>
-      <w:r>
-        <w:t xml:space="preserve"> </w:t>
+        <w:t xml:space="preserve">Create a new interface, named </w:t>
       </w:r>
       <w:r>
         <w:rPr>
@@ -2283,6 +2278,8 @@
       <w:r>
         <w:t xml:space="preserve"> </w:t>
       </w:r>
+      <w:bookmarkStart w:id="0" w:name="_GoBack"/>
+      <w:bookmarkEnd w:id="0"/>
     </w:p>
     <w:p>
       <w:r>
@@ -3732,7 +3729,7 @@
 
 <file path=word/numbering.xml><?xml version="1.0" encoding="utf-8"?>
 <w:numbering xmlns:wpc="http://schemas.microsoft.com/office/word/2010/wordprocessingCanvas" xmlns:mc="http://schemas.openxmlformats.org/markup-compatibility/2006" xmlns:o="urn:schemas-microsoft-com:office:office" xmlns:r="http://schemas.openxmlformats.org/officeDocument/2006/relationships" xmlns:m="http://schemas.openxmlformats.org/officeDocument/2006/math" xmlns:v="urn:schemas-microsoft-com:vml" xmlns:wp14="http://schemas.microsoft.com/office/word/2010/wordprocessingDrawing" xmlns:wp="http://schemas.openxmlformats.org/drawingml/2006/wordprocessingDrawing" xmlns:w10="urn:schemas-microsoft-com:office:word" xmlns:w="http://schemas.openxmlformats.org/wordprocessingml/2006/main" xmlns:w14="http://schemas.microsoft.com/office/word/2010/wordml" xmlns:w15="http://schemas.microsoft.com/office/word/2012/wordml" xmlns:wpg="http://schemas.microsoft.com/office/word/2010/wordprocessingGroup" xmlns:wpi="http://schemas.microsoft.com/office/word/2010/wordprocessingInk" xmlns:wne="http://schemas.microsoft.com/office/word/2006/wordml" xmlns:wps="http://schemas.microsoft.com/office/word/2010/wordprocessingShape" mc:Ignorable="w14 w15 wp14">
-  <w:abstractNum w:abstractNumId="0" w15:restartNumberingAfterBreak="0">
+  <w:abstractNum w:abstractNumId="0">
     <w:nsid w:val="02621B6E"/>
     <w:multiLevelType w:val="hybridMultilevel"/>
     <w:tmpl w:val="DC065A68"/>
@@ -3821,7 +3818,7 @@
       </w:pPr>
     </w:lvl>
   </w:abstractNum>
-  <w:abstractNum w:abstractNumId="1" w15:restartNumberingAfterBreak="0">
+  <w:abstractNum w:abstractNumId="1">
     <w:nsid w:val="0B7D59DF"/>
     <w:multiLevelType w:val="hybridMultilevel"/>
     <w:tmpl w:val="03926586"/>
@@ -3907,7 +3904,7 @@
       </w:pPr>
     </w:lvl>
   </w:abstractNum>
-  <w:abstractNum w:abstractNumId="2" w15:restartNumberingAfterBreak="0">
+  <w:abstractNum w:abstractNumId="2">
     <w:nsid w:val="1D7C53B1"/>
     <w:multiLevelType w:val="multilevel"/>
     <w:tmpl w:val="0C2E9446"/>
@@ -4020,7 +4017,7 @@
       </w:pPr>
     </w:lvl>
   </w:abstractNum>
-  <w:abstractNum w:abstractNumId="3" w15:restartNumberingAfterBreak="0">
+  <w:abstractNum w:abstractNumId="3">
     <w:nsid w:val="268864F3"/>
     <w:multiLevelType w:val="hybridMultilevel"/>
     <w:tmpl w:val="1D546034"/>
@@ -4106,7 +4103,7 @@
       </w:pPr>
     </w:lvl>
   </w:abstractNum>
-  <w:abstractNum w:abstractNumId="4" w15:restartNumberingAfterBreak="0">
+  <w:abstractNum w:abstractNumId="4">
     <w:nsid w:val="2EC9134C"/>
     <w:multiLevelType w:val="hybridMultilevel"/>
     <w:tmpl w:val="113222B8"/>
@@ -4218,7 +4215,7 @@
       </w:rPr>
     </w:lvl>
   </w:abstractNum>
-  <w:abstractNum w:abstractNumId="5" w15:restartNumberingAfterBreak="0">
+  <w:abstractNum w:abstractNumId="5">
     <w:nsid w:val="36CB45AC"/>
     <w:multiLevelType w:val="hybridMultilevel"/>
     <w:tmpl w:val="1BF4C7BA"/>
@@ -4304,7 +4301,7 @@
       </w:pPr>
     </w:lvl>
   </w:abstractNum>
-  <w:abstractNum w:abstractNumId="6" w15:restartNumberingAfterBreak="0">
+  <w:abstractNum w:abstractNumId="6">
     <w:nsid w:val="38AD030F"/>
     <w:multiLevelType w:val="hybridMultilevel"/>
     <w:tmpl w:val="DB748864"/>
@@ -4390,7 +4387,7 @@
       </w:pPr>
     </w:lvl>
   </w:abstractNum>
-  <w:abstractNum w:abstractNumId="7" w15:restartNumberingAfterBreak="0">
+  <w:abstractNum w:abstractNumId="7">
     <w:nsid w:val="3C6E0C0D"/>
     <w:multiLevelType w:val="hybridMultilevel"/>
     <w:tmpl w:val="0EFE9DC6"/>
@@ -4479,7 +4476,7 @@
       </w:pPr>
     </w:lvl>
   </w:abstractNum>
-  <w:abstractNum w:abstractNumId="8" w15:restartNumberingAfterBreak="0">
+  <w:abstractNum w:abstractNumId="8">
     <w:nsid w:val="498777A3"/>
     <w:multiLevelType w:val="hybridMultilevel"/>
     <w:tmpl w:val="F7C616E0"/>
@@ -4591,7 +4588,7 @@
       </w:rPr>
     </w:lvl>
   </w:abstractNum>
-  <w:abstractNum w:abstractNumId="9" w15:restartNumberingAfterBreak="0">
+  <w:abstractNum w:abstractNumId="9">
     <w:nsid w:val="51CC3EF5"/>
     <w:multiLevelType w:val="hybridMultilevel"/>
     <w:tmpl w:val="0EFE9DC6"/>
@@ -4680,7 +4677,7 @@
       </w:pPr>
     </w:lvl>
   </w:abstractNum>
-  <w:abstractNum w:abstractNumId="10" w15:restartNumberingAfterBreak="0">
+  <w:abstractNum w:abstractNumId="10">
     <w:nsid w:val="5978175D"/>
     <w:multiLevelType w:val="multilevel"/>
     <w:tmpl w:val="F4EED892"/>
@@ -4793,7 +4790,7 @@
       </w:pPr>
     </w:lvl>
   </w:abstractNum>
-  <w:abstractNum w:abstractNumId="11" w15:restartNumberingAfterBreak="0">
+  <w:abstractNum w:abstractNumId="11">
     <w:nsid w:val="700B2A50"/>
     <w:multiLevelType w:val="hybridMultilevel"/>
     <w:tmpl w:val="F0C6749C"/>
@@ -4879,7 +4876,7 @@
       </w:pPr>
     </w:lvl>
   </w:abstractNum>
-  <w:abstractNum w:abstractNumId="12" w15:restartNumberingAfterBreak="0">
+  <w:abstractNum w:abstractNumId="12">
     <w:nsid w:val="70CC0AA7"/>
     <w:multiLevelType w:val="hybridMultilevel"/>
     <w:tmpl w:val="A260A5B8"/>
@@ -4968,7 +4965,7 @@
       </w:pPr>
     </w:lvl>
   </w:abstractNum>
-  <w:abstractNum w:abstractNumId="13" w15:restartNumberingAfterBreak="0">
+  <w:abstractNum w:abstractNumId="13">
     <w:nsid w:val="78593381"/>
     <w:multiLevelType w:val="hybridMultilevel"/>
     <w:tmpl w:val="D6C249F4"/>
@@ -5080,7 +5077,7 @@
       </w:rPr>
     </w:lvl>
   </w:abstractNum>
-  <w:abstractNum w:abstractNumId="14" w15:restartNumberingAfterBreak="0">
+  <w:abstractNum w:abstractNumId="14">
     <w:nsid w:val="793E0554"/>
     <w:multiLevelType w:val="hybridMultilevel"/>
     <w:tmpl w:val="497C7ADC"/>
